--- a/luanvan/diagram.docx
+++ b/luanvan/diagram.docx
@@ -8,108 +8,431 @@
           <w:lang w:val="en-US"/>
         </w:rPr>
         <w:pict>
-          <v:group id="_x0000_s1059" style="position:absolute;margin-left:2.6pt;margin-top:78.5pt;width:570.6pt;height:156pt;z-index:251708416" coordorigin="1470,2988" coordsize="11412,3120">
-            <v:shapetype id="_x0000_t32" coordsize="21600,21600" o:spt="32" o:oned="t" path="m,l21600,21600e" filled="f">
-              <v:path arrowok="t" fillok="f" o:connecttype="none"/>
-              <o:lock v:ext="edit" shapetype="t"/>
-            </v:shapetype>
-            <v:shape id="_x0000_s1047" type="#_x0000_t32" style="position:absolute;left:3125;top:4477;width:432;height:0" o:connectortype="straight" o:regroupid="2">
-              <v:stroke endarrow="block"/>
-            </v:shape>
-            <v:shape id="_x0000_s1048" type="#_x0000_t32" style="position:absolute;left:4812;top:4477;width:432;height:0" o:connectortype="straight" o:regroupid="2">
-              <v:stroke endarrow="block"/>
-            </v:shape>
-            <v:shape id="_x0000_s1049" type="#_x0000_t32" style="position:absolute;left:7978;top:3608;width:432;height:0" o:connectortype="straight" o:regroupid="2">
-              <v:stroke endarrow="block"/>
-            </v:shape>
-            <v:shape id="_x0000_s1050" type="#_x0000_t32" style="position:absolute;left:7976;top:5392;width:432;height:0" o:connectortype="straight" o:regroupid="2">
-              <v:stroke endarrow="block"/>
-            </v:shape>
-            <v:shape id="_x0000_s1053" type="#_x0000_t32" style="position:absolute;left:9748;top:4116;width:0;height:577" o:connectortype="straight" o:regroupid="2">
-              <v:stroke endarrow="block"/>
-            </v:shape>
-            <v:shape id="_x0000_s1054" type="#_x0000_t32" style="position:absolute;left:11127;top:5380;width:1059;height:0" o:connectortype="straight" o:regroupid="2"/>
-            <v:shape id="_x0000_s1055" type="#_x0000_t32" style="position:absolute;left:12186;top:5060;width:0;height:332;flip:y" o:connectortype="straight" o:regroupid="2">
-              <v:stroke endarrow="block"/>
-            </v:shape>
-            <v:shapetype id="_x0000_t132" coordsize="21600,21600" o:spt="132" path="m10800,qx,3391l,18209qy10800,21600,21600,18209l21600,3391qy10800,xem,3391nfqy10800,6782,21600,3391e">
-              <v:path o:extrusionok="f" gradientshapeok="t" o:connecttype="custom" o:connectlocs="10800,6782;10800,0;0,10800;10800,21600;21600,10800" o:connectangles="270,270,180,90,0" textboxrect="0,6782,21600,18209"/>
-            </v:shapetype>
-            <v:shape id="_x0000_s1026" type="#_x0000_t132" style="position:absolute;left:1470;top:3152;width:1655;height:2496;v-text-anchor:middle" o:regroupid="3">
-              <v:textbox style="mso-next-textbox:#_x0000_s1026" inset="2.5mm,0,2.5mm,0">
-                <w:txbxContent>
-                  <w:p>
-                    <w:pPr>
-                      <w:jc w:val="center"/>
+          <v:rect id="_x0000_s1073" style="position:absolute;margin-left:2.8pt;margin-top:214.9pt;width:176.95pt;height:64pt;z-index:251747328" o:regroupid="8" filled="f" strokecolor="black [3213]"/>
+        </w:pict>
+      </w:r>
+      <w:r>
+        <w:rPr>
+          <w:lang w:val="en-US"/>
+        </w:rPr>
+        <w:pict>
+          <v:shapetype id="_x0000_t202" coordsize="21600,21600" o:spt="202" path="m,l,21600r21600,l21600,xe">
+            <v:stroke joinstyle="miter"/>
+            <v:path gradientshapeok="t" o:connecttype="rect"/>
+          </v:shapetype>
+          <v:shape id="_x0000_s1080" type="#_x0000_t202" style="position:absolute;margin-left:10.95pt;margin-top:248.7pt;width:25.1pt;height:27.15pt;z-index:251748352" filled="f" stroked="f">
+            <v:textbox style="mso-next-textbox:#_x0000_s1080">
+              <w:txbxContent>
+                <w:p>
+                  <w:pPr>
+                    <w:rPr>
+                      <w:i/>
+                      <w:lang w:val="en-US"/>
+                    </w:rPr>
+                  </w:pPr>
+                  <m:oMathPara>
+                    <m:oMath>
+                      <m:sSub>
+                        <m:sSubPr>
+                          <m:ctrlPr>
+                            <w:rPr>
+                              <w:rFonts w:ascii="Cambria Math" w:hAnsi="Cambria Math"/>
+                              <w:i/>
+                              <w:lang w:val="en-US"/>
+                            </w:rPr>
+                          </m:ctrlPr>
+                        </m:sSubPr>
+                        <m:e>
+                          <m:r>
+                            <w:rPr>
+                              <w:rFonts w:ascii="Cambria Math" w:hAnsi="Cambria Math"/>
+                              <w:lang w:val="en-US"/>
+                            </w:rPr>
+                            <m:t>ω</m:t>
+                          </m:r>
+                        </m:e>
+                        <m:sub>
+                          <m:r>
+                            <w:rPr>
+                              <w:rFonts w:ascii="Cambria Math" w:hAnsi="Cambria Math"/>
+                              <w:lang w:val="en-US"/>
+                            </w:rPr>
+                            <m:t>i</m:t>
+                          </m:r>
+                        </m:sub>
+                      </m:sSub>
+                    </m:oMath>
+                  </m:oMathPara>
+                </w:p>
+              </w:txbxContent>
+            </v:textbox>
+          </v:shape>
+        </w:pict>
+      </w:r>
+      <w:r>
+        <w:rPr>
+          <w:lang w:val="en-US"/>
+        </w:rPr>
+        <w:pict>
+          <v:shape id="_x0000_s1081" type="#_x0000_t202" style="position:absolute;margin-left:33.35pt;margin-top:254.95pt;width:163.05pt;height:26.75pt;z-index:251749376" filled="f" stroked="f">
+            <v:textbox>
+              <w:txbxContent>
+                <w:p>
+                  <w:pPr>
+                    <w:spacing w:before="0"/>
+                    <w:rPr>
+                      <w:rFonts w:ascii="Times New Roman" w:hAnsi="Times New Roman" w:cs="Times New Roman"/>
+                      <w:sz w:val="28"/>
+                      <w:szCs w:val="28"/>
+                      <w:lang w:val="en-US"/>
+                    </w:rPr>
+                  </w:pPr>
+                  <w:r>
+                    <w:rPr>
+                      <w:rFonts w:ascii="Times New Roman" w:hAnsi="Times New Roman" w:cs="Times New Roman"/>
+                      <w:sz w:val="28"/>
+                      <w:szCs w:val="28"/>
+                      <w:lang w:val="en-US"/>
+                    </w:rPr>
+                    <w:t xml:space="preserve">trọng số phương pháp </w:t>
+                  </w:r>
+                  <m:oMath>
+                    <m:r>
                       <w:rPr>
-                        <w:rFonts w:ascii="Times New Roman" w:hAnsi="Times New Roman" w:cs="Times New Roman"/>
-                        <w:sz w:val="28"/>
-                        <w:szCs w:val="28"/>
+                        <w:rFonts w:ascii="Cambria Math" w:hAnsi="Cambria Math"/>
+                        <w:lang w:val="en-US"/>
                       </w:rPr>
-                    </w:pPr>
-                    <w:r>
-                      <w:rPr>
-                        <w:rFonts w:ascii="Times New Roman" w:hAnsi="Times New Roman" w:cs="Times New Roman"/>
-                        <w:sz w:val="28"/>
-                        <w:szCs w:val="28"/>
-                      </w:rPr>
-                      <w:t>Dữ liệu chuyển động 3D</w:t>
-                    </w:r>
-                  </w:p>
-                </w:txbxContent>
-              </v:textbox>
-            </v:shape>
-            <v:roundrect id="_x0000_s1027" style="position:absolute;left:3557;top:3608;width:1264;height:1739;v-text-anchor:middle" arcsize="10923f" o:regroupid="3">
-              <v:textbox style="mso-next-textbox:#_x0000_s1027" inset=",0,,0">
-                <w:txbxContent>
-                  <w:p>
-                    <w:pPr>
-                      <w:jc w:val="center"/>
-                      <w:rPr>
-                        <w:rFonts w:ascii="Times New Roman" w:hAnsi="Times New Roman" w:cs="Times New Roman"/>
-                        <w:sz w:val="28"/>
-                        <w:szCs w:val="28"/>
-                      </w:rPr>
-                    </w:pPr>
-                    <w:r>
-                      <w:rPr>
-                        <w:rFonts w:ascii="Times New Roman" w:hAnsi="Times New Roman" w:cs="Times New Roman"/>
-                        <w:sz w:val="28"/>
-                        <w:szCs w:val="28"/>
-                      </w:rPr>
-                      <w:t>Tiền xử lý</w:t>
-                    </w:r>
-                  </w:p>
-                </w:txbxContent>
-              </v:textbox>
-            </v:roundrect>
-            <v:roundrect id="_x0000_s1029" style="position:absolute;left:8382;top:3016;width:2742;height:1100;v-text-anchor:middle" arcsize="10923f" o:regroupid="3">
-              <v:textbox style="mso-next-textbox:#_x0000_s1029" inset=",0,,0">
-                <w:txbxContent>
-                  <w:p>
-                    <w:pPr>
-                      <w:spacing w:before="0"/>
-                      <w:jc w:val="center"/>
-                      <w:rPr>
-                        <w:rFonts w:ascii="Times New Roman" w:hAnsi="Times New Roman" w:cs="Times New Roman"/>
-                        <w:sz w:val="28"/>
-                        <w:szCs w:val="28"/>
-                      </w:rPr>
-                    </w:pPr>
-                    <w:r>
-                      <w:rPr>
-                        <w:rFonts w:ascii="Times New Roman" w:hAnsi="Times New Roman" w:cs="Times New Roman"/>
-                        <w:sz w:val="28"/>
-                        <w:szCs w:val="28"/>
-                      </w:rPr>
-                      <w:t>Học máy</w:t>
-                    </w:r>
-                  </w:p>
-                </w:txbxContent>
-              </v:textbox>
-            </v:roundrect>
-            <v:roundrect id="_x0000_s1032" style="position:absolute;left:11510;top:3742;width:1372;height:1318;v-text-anchor:middle" arcsize="10923f" o:regroupid="3">
-              <v:textbox style="mso-next-textbox:#_x0000_s1032" inset=",0,,0">
+                      <m:t>i</m:t>
+                    </m:r>
+                  </m:oMath>
+                </w:p>
+              </w:txbxContent>
+            </v:textbox>
+          </v:shape>
+        </w:pict>
+      </w:r>
+      <w:r>
+        <w:rPr>
+          <w:lang w:val="en-US"/>
+        </w:rPr>
+        <w:pict>
+          <v:shape id="_x0000_s1071" type="#_x0000_t202" style="position:absolute;margin-left:33.35pt;margin-top:235.9pt;width:163.05pt;height:26.75pt;z-index:251746304" o:regroupid="8" filled="f" stroked="f">
+            <v:textbox>
+              <w:txbxContent>
+                <w:p>
+                  <w:pPr>
+                    <w:spacing w:before="0"/>
+                    <w:rPr>
+                      <w:rFonts w:ascii="Times New Roman" w:hAnsi="Times New Roman" w:cs="Times New Roman"/>
+                      <w:sz w:val="28"/>
+                      <w:szCs w:val="28"/>
+                      <w:lang w:val="en-US"/>
+                    </w:rPr>
+                  </w:pPr>
+                  <w:r>
+                    <w:rPr>
+                      <w:rFonts w:ascii="Times New Roman" w:hAnsi="Times New Roman" w:cs="Times New Roman"/>
+                      <w:sz w:val="28"/>
+                      <w:szCs w:val="28"/>
+                      <w:lang w:val="en-US"/>
+                    </w:rPr>
+                    <w:t>dữ liệu thử, dữ liệu mới</w:t>
+                  </w:r>
+                </w:p>
+              </w:txbxContent>
+            </v:textbox>
+          </v:shape>
+        </w:pict>
+      </w:r>
+      <w:r>
+        <w:rPr>
+          <w:lang w:val="en-US"/>
+        </w:rPr>
+        <w:pict>
+          <v:shapetype id="_x0000_t32" coordsize="21600,21600" o:spt="32" o:oned="t" path="m,l21600,21600e" filled="f">
+            <v:path arrowok="t" fillok="f" o:connecttype="none"/>
+            <o:lock v:ext="edit" shapetype="t"/>
+          </v:shapetype>
+          <v:shape id="_x0000_s1069" type="#_x0000_t32" style="position:absolute;margin-left:10.95pt;margin-top:247.45pt;width:22.4pt;height:0;z-index:251744256" o:connectortype="straight" o:regroupid="8">
+            <v:stroke dashstyle="dash" endarrow="block"/>
+          </v:shape>
+        </w:pict>
+      </w:r>
+      <w:r>
+        <w:rPr>
+          <w:lang w:val="en-US"/>
+        </w:rPr>
+        <w:pict>
+          <v:shape id="_x0000_s1070" type="#_x0000_t202" style="position:absolute;margin-left:33.35pt;margin-top:215.6pt;width:135.2pt;height:22.4pt;z-index:251745280" o:regroupid="8" filled="f" stroked="f">
+            <v:textbox>
+              <w:txbxContent>
+                <w:p>
+                  <w:pPr>
+                    <w:spacing w:before="0"/>
+                    <w:rPr>
+                      <w:rFonts w:ascii="Times New Roman" w:hAnsi="Times New Roman" w:cs="Times New Roman"/>
+                      <w:sz w:val="28"/>
+                      <w:szCs w:val="28"/>
+                      <w:lang w:val="en-US"/>
+                    </w:rPr>
+                  </w:pPr>
+                  <w:r>
+                    <w:rPr>
+                      <w:rFonts w:ascii="Times New Roman" w:hAnsi="Times New Roman" w:cs="Times New Roman"/>
+                      <w:sz w:val="28"/>
+                      <w:szCs w:val="28"/>
+                      <w:lang w:val="en-US"/>
+                    </w:rPr>
+                    <w:t>dữ liệu huấn luyện</w:t>
+                  </w:r>
+                </w:p>
+              </w:txbxContent>
+            </v:textbox>
+          </v:shape>
+        </w:pict>
+      </w:r>
+      <w:r>
+        <w:rPr>
+          <w:lang w:val="en-US"/>
+        </w:rPr>
+        <w:pict>
+          <v:shape id="_x0000_s1068" type="#_x0000_t32" style="position:absolute;margin-left:10.95pt;margin-top:227.1pt;width:22.4pt;height:0;z-index:251743232" o:connectortype="straight" o:regroupid="8">
+            <v:stroke endarrow="block"/>
+          </v:shape>
+        </w:pict>
+      </w:r>
+      <w:r>
+        <w:rPr>
+          <w:lang w:val="en-US"/>
+        </w:rPr>
+        <w:pict>
+          <v:shape id="_x0000_s1063" type="#_x0000_t202" style="position:absolute;margin-left:482.3pt;margin-top:121.2pt;width:25.1pt;height:27.15pt;z-index:251728896" filled="f" stroked="f">
+            <v:textbox>
+              <w:txbxContent>
+                <w:p>
+                  <w:pPr>
+                    <w:rPr>
+                      <w:i/>
+                      <w:lang w:val="en-US"/>
+                    </w:rPr>
+                  </w:pPr>
+                  <m:oMathPara>
+                    <m:oMath>
+                      <m:sSub>
+                        <m:sSubPr>
+                          <m:ctrlPr>
+                            <w:rPr>
+                              <w:rFonts w:ascii="Cambria Math" w:hAnsi="Cambria Math"/>
+                              <w:i/>
+                              <w:lang w:val="en-US"/>
+                            </w:rPr>
+                          </m:ctrlPr>
+                        </m:sSubPr>
+                        <m:e>
+                          <m:r>
+                            <w:rPr>
+                              <w:rFonts w:ascii="Cambria Math" w:hAnsi="Cambria Math"/>
+                              <w:lang w:val="en-US"/>
+                            </w:rPr>
+                            <m:t>ω</m:t>
+                          </m:r>
+                        </m:e>
+                        <m:sub>
+                          <m:r>
+                            <w:rPr>
+                              <w:rFonts w:ascii="Cambria Math" w:hAnsi="Cambria Math"/>
+                              <w:lang w:val="en-US"/>
+                            </w:rPr>
+                            <m:t>i</m:t>
+                          </m:r>
+                        </m:sub>
+                      </m:sSub>
+                    </m:oMath>
+                  </m:oMathPara>
+                </w:p>
+              </w:txbxContent>
+            </v:textbox>
+          </v:shape>
+        </w:pict>
+      </w:r>
+      <w:r>
+        <w:rPr>
+          <w:lang w:val="en-US"/>
+        </w:rPr>
+        <w:pict>
+          <v:shape id="_x0000_s1067" type="#_x0000_t32" style="position:absolute;margin-left:439.9pt;margin-top:147.05pt;width:0;height:16.7pt;z-index:251730944" o:connectortype="straight">
+            <v:stroke dashstyle="1 1" endarrow="block"/>
+          </v:shape>
+        </w:pict>
+      </w:r>
+      <w:r>
+        <w:rPr>
+          <w:lang w:val="en-US"/>
+        </w:rPr>
+        <w:pict>
+          <v:shape id="_x0000_s1066" type="#_x0000_t32" style="position:absolute;margin-left:439.9pt;margin-top:147.05pt;width:64.7pt;height:0;z-index:251729920" o:connectortype="straight">
+            <v:stroke dashstyle="1 1"/>
+          </v:shape>
+        </w:pict>
+      </w:r>
+      <w:r>
+        <w:rPr>
+          <w:lang w:val="en-US"/>
+        </w:rPr>
+        <w:pict>
+          <v:shape id="_x0000_s1057" type="#_x0000_t32" style="position:absolute;margin-left:412.5pt;margin-top:207.3pt;width:9.8pt;height:0;z-index:251727872" o:connectortype="straight" o:regroupid="6">
+            <v:stroke dashstyle="1 1" endarrow="block" endcap="round"/>
+          </v:shape>
+        </w:pict>
+      </w:r>
+      <w:r>
+        <w:rPr>
+          <w:lang w:val="en-US"/>
+        </w:rPr>
+        <w:pict>
+          <v:roundrect id="_x0000_s1039" style="position:absolute;margin-left:422.3pt;margin-top:189.5pt;width:59.9pt;height:36pt;z-index:251726848;v-text-anchor:middle" arcsize="10923f" o:regroupid="6">
+            <v:textbox style="mso-next-textbox:#_x0000_s1039" inset="0,0,0,0">
+              <w:txbxContent>
+                <w:p>
+                  <w:pPr>
+                    <w:spacing w:before="0"/>
+                    <w:jc w:val="center"/>
+                    <w:rPr>
+                      <w:rFonts w:ascii="Times New Roman" w:hAnsi="Times New Roman" w:cs="Times New Roman"/>
+                      <w:sz w:val="28"/>
+                      <w:szCs w:val="28"/>
+                      <w:lang w:val="en-US"/>
+                    </w:rPr>
+                  </w:pPr>
+                  <w:r>
+                    <w:rPr>
+                      <w:rFonts w:ascii="Times New Roman" w:hAnsi="Times New Roman" w:cs="Times New Roman"/>
+                      <w:sz w:val="28"/>
+                      <w:szCs w:val="28"/>
+                      <w:lang w:val="en-US"/>
+                    </w:rPr>
+                    <w:t>Kết hợp KQ</w:t>
+                  </w:r>
+                </w:p>
+              </w:txbxContent>
+            </v:textbox>
+          </v:roundrect>
+        </w:pict>
+      </w:r>
+      <w:r>
+        <w:rPr>
+          <w:lang w:val="en-US"/>
+        </w:rPr>
+        <w:pict>
+          <v:roundrect id="_x0000_s1036" style="position:absolute;margin-left:352.6pt;margin-top:190.15pt;width:59.9pt;height:36pt;z-index:251725824;v-text-anchor:middle" arcsize="10923f" o:regroupid="6">
+            <v:textbox style="mso-next-textbox:#_x0000_s1036" inset="0,0,0,0">
+              <w:txbxContent>
+                <w:p>
+                  <w:pPr>
+                    <w:spacing w:before="0"/>
+                    <w:jc w:val="center"/>
+                    <w:rPr>
+                      <w:rFonts w:ascii="Times New Roman" w:hAnsi="Times New Roman" w:cs="Times New Roman"/>
+                      <w:sz w:val="28"/>
+                      <w:szCs w:val="28"/>
+                      <w:lang w:val="en-US"/>
+                    </w:rPr>
+                  </w:pPr>
+                  <w:r>
+                    <w:rPr>
+                      <w:rFonts w:ascii="Times New Roman" w:hAnsi="Times New Roman" w:cs="Times New Roman"/>
+                      <w:sz w:val="28"/>
+                      <w:szCs w:val="28"/>
+                      <w:lang w:val="en-US"/>
+                    </w:rPr>
+                    <w:t>Mô hình</w:t>
+                  </w:r>
+                </w:p>
+              </w:txbxContent>
+            </v:textbox>
+          </v:roundrect>
+        </w:pict>
+      </w:r>
+      <w:r>
+        <w:rPr>
+          <w:lang w:val="en-US"/>
+        </w:rPr>
+        <w:pict>
+          <v:roundrect id="_x0000_s1030" style="position:absolute;margin-left:348.9pt;margin-top:163.75pt;width:137.1pt;height:70.75pt;z-index:251724800" arcsize="10923f" o:regroupid="6">
+            <v:textbox style="mso-next-textbox:#_x0000_s1030" inset=",0,,0">
+              <w:txbxContent>
+                <w:p>
+                  <w:pPr>
+                    <w:spacing w:before="0"/>
+                    <w:jc w:val="center"/>
+                    <w:rPr>
+                      <w:rFonts w:ascii="Times New Roman" w:hAnsi="Times New Roman" w:cs="Times New Roman"/>
+                      <w:sz w:val="28"/>
+                      <w:szCs w:val="28"/>
+                    </w:rPr>
+                  </w:pPr>
+                  <w:r>
+                    <w:rPr>
+                      <w:rFonts w:ascii="Times New Roman" w:hAnsi="Times New Roman" w:cs="Times New Roman"/>
+                      <w:sz w:val="28"/>
+                      <w:szCs w:val="28"/>
+                    </w:rPr>
+                    <w:t>Mô hình nhận dạng</w:t>
+                  </w:r>
+                </w:p>
+              </w:txbxContent>
+            </v:textbox>
+          </v:roundrect>
+        </w:pict>
+      </w:r>
+      <w:r>
+        <w:rPr>
+          <w:lang w:val="en-US"/>
+        </w:rPr>
+        <w:pict>
+          <v:shape id="_x0000_s1061" type="#_x0000_t32" style="position:absolute;margin-left:85.35pt;margin-top:162.5pt;width:21.6pt;height:0;z-index:251722752" o:connectortype="straight">
+            <v:stroke dashstyle="dash" endarrow="block"/>
+          </v:shape>
+        </w:pict>
+      </w:r>
+      <w:r>
+        <w:rPr>
+          <w:lang w:val="en-US"/>
+        </w:rPr>
+        <w:pict>
+          <v:shape id="_x0000_s1047" type="#_x0000_t32" style="position:absolute;margin-left:85.35pt;margin-top:143.85pt;width:21.6pt;height:0;z-index:251709440" o:connectortype="straight" o:regroupid="5">
+            <v:stroke endarrow="block"/>
+          </v:shape>
+        </w:pict>
+      </w:r>
+      <w:r>
+        <w:rPr>
+          <w:lang w:val="en-US"/>
+        </w:rPr>
+        <w:pict>
+          <v:shape id="_x0000_s1048" type="#_x0000_t32" style="position:absolute;margin-left:169.7pt;margin-top:143.85pt;width:21.6pt;height:0;z-index:251710464" o:connectortype="straight" o:regroupid="5">
+            <v:stroke endarrow="block"/>
+          </v:shape>
+        </w:pict>
+      </w:r>
+      <w:r>
+        <w:rPr>
+          <w:lang w:val="en-US"/>
+        </w:rPr>
+        <w:pict>
+          <v:shape id="_x0000_s1062" type="#_x0000_t32" style="position:absolute;margin-left:169pt;margin-top:162.5pt;width:21.6pt;height:0;z-index:251723776" o:connectortype="straight">
+            <v:stroke dashstyle="dash" endarrow="block"/>
+          </v:shape>
+        </w:pict>
+      </w:r>
+      <w:r>
+        <w:rPr>
+          <w:lang w:val="en-US"/>
+        </w:rPr>
+        <w:pict>
+          <v:group id="_x0000_s1044" style="position:absolute;margin-left:190.6pt;margin-top:78.5pt;width:138pt;height:155.6pt;z-index:251720704" coordorigin="5230,2988" coordsize="2760,3112" o:regroupid="5">
+            <v:roundrect id="_x0000_s1028" style="position:absolute;left:5230;top:2988;width:2760;height:3112" arcsize="10923f" o:regroupid="1">
+              <v:textbox style="mso-next-textbox:#_x0000_s1028" inset=",1mm">
                 <w:txbxContent>
                   <w:p>
                     <w:pPr>
@@ -126,201 +449,269 @@
                         <w:sz w:val="28"/>
                         <w:szCs w:val="28"/>
                       </w:rPr>
-                      <w:t>Kết quả</w:t>
+                      <w:t>Trích chọn đặc tính</w:t>
                     </w:r>
                   </w:p>
                 </w:txbxContent>
               </v:textbox>
             </v:roundrect>
-            <v:group id="_x0000_s1044" style="position:absolute;left:5230;top:2988;width:2760;height:3112" coordorigin="5230,2988" coordsize="2760,3112" o:regroupid="3">
-              <v:roundrect id="_x0000_s1028" style="position:absolute;left:5230;top:2988;width:2760;height:3112" arcsize="10923f" o:regroupid="1">
-                <v:textbox style="mso-next-textbox:#_x0000_s1028" inset=",1mm">
-                  <w:txbxContent>
-                    <w:p>
-                      <w:pPr>
-                        <w:spacing w:before="0"/>
-                        <w:rPr>
-                          <w:rFonts w:ascii="Times New Roman" w:hAnsi="Times New Roman" w:cs="Times New Roman"/>
-                          <w:sz w:val="28"/>
-                          <w:szCs w:val="28"/>
-                        </w:rPr>
-                      </w:pPr>
-                      <w:r>
-                        <w:rPr>
-                          <w:rFonts w:ascii="Times New Roman" w:hAnsi="Times New Roman" w:cs="Times New Roman"/>
-                          <w:sz w:val="28"/>
-                          <w:szCs w:val="28"/>
-                        </w:rPr>
-                        <w:t>Trích chọn đặc tính</w:t>
-                      </w:r>
-                    </w:p>
-                  </w:txbxContent>
-                </v:textbox>
-              </v:roundrect>
-              <v:roundrect id="_x0000_s1033" style="position:absolute;left:5570;top:3691;width:2092;height:668;v-text-anchor:middle" arcsize="10923f" o:regroupid="1">
-                <v:textbox style="mso-next-textbox:#_x0000_s1033" inset=",0,,2mm">
-                  <w:txbxContent>
-                    <w:p>
-                      <w:pPr>
-                        <w:jc w:val="center"/>
-                        <w:rPr>
-                          <w:rFonts w:ascii="Times New Roman" w:hAnsi="Times New Roman" w:cs="Times New Roman"/>
-                          <w:sz w:val="28"/>
-                          <w:szCs w:val="28"/>
-                          <w:lang w:val="en-US"/>
-                        </w:rPr>
-                      </w:pPr>
-                      <w:r>
-                        <w:rPr>
-                          <w:rFonts w:ascii="Times New Roman" w:hAnsi="Times New Roman" w:cs="Times New Roman"/>
-                          <w:sz w:val="28"/>
-                          <w:szCs w:val="28"/>
-                          <w:lang w:val="en-US"/>
-                        </w:rPr>
-                        <w:t>PCA</w:t>
-                      </w:r>
-                    </w:p>
-                  </w:txbxContent>
-                </v:textbox>
-              </v:roundrect>
-              <v:roundrect id="_x0000_s1040" style="position:absolute;left:5570;top:4477;width:2092;height:668;v-text-anchor:middle" arcsize="10923f" o:regroupid="1">
-                <v:textbox style="mso-next-textbox:#_x0000_s1040" inset=",0,,2mm">
-                  <w:txbxContent>
-                    <w:p>
-                      <w:pPr>
-                        <w:jc w:val="center"/>
-                        <w:rPr>
-                          <w:rFonts w:ascii="Times New Roman" w:hAnsi="Times New Roman" w:cs="Times New Roman"/>
-                          <w:sz w:val="28"/>
-                          <w:szCs w:val="28"/>
-                          <w:lang w:val="en-US"/>
-                        </w:rPr>
-                      </w:pPr>
-                      <w:r>
-                        <w:rPr>
-                          <w:rFonts w:ascii="Times New Roman" w:hAnsi="Times New Roman" w:cs="Times New Roman"/>
-                          <w:sz w:val="28"/>
-                          <w:szCs w:val="28"/>
-                          <w:lang w:val="en-US"/>
-                        </w:rPr>
-                        <w:t>LDA</w:t>
-                      </w:r>
-                    </w:p>
-                  </w:txbxContent>
-                </v:textbox>
-              </v:roundrect>
-              <v:roundrect id="_x0000_s1041" style="position:absolute;left:5570;top:5277;width:2092;height:668;v-text-anchor:middle" arcsize="10923f" o:regroupid="1">
-                <v:textbox style="mso-next-textbox:#_x0000_s1041" inset=",0,,2mm">
-                  <w:txbxContent>
-                    <w:p>
-                      <w:pPr>
-                        <w:jc w:val="center"/>
-                        <w:rPr>
-                          <w:rFonts w:ascii="Times New Roman" w:hAnsi="Times New Roman" w:cs="Times New Roman"/>
-                          <w:sz w:val="28"/>
-                          <w:szCs w:val="28"/>
-                          <w:lang w:val="en-US"/>
-                        </w:rPr>
-                      </w:pPr>
-                      <w:r>
-                        <w:rPr>
-                          <w:rFonts w:ascii="Times New Roman" w:hAnsi="Times New Roman" w:cs="Times New Roman"/>
-                          <w:sz w:val="28"/>
-                          <w:szCs w:val="28"/>
-                          <w:lang w:val="en-US"/>
-                        </w:rPr>
-                        <w:t>SFS</w:t>
-                      </w:r>
-                    </w:p>
-                  </w:txbxContent>
-                </v:textbox>
-              </v:roundrect>
-            </v:group>
-            <v:group id="_x0000_s1058" style="position:absolute;left:8396;top:4693;width:2742;height:1415" coordorigin="8396,4693" coordsize="2742,1415">
-              <v:roundrect id="_x0000_s1030" style="position:absolute;left:8396;top:4693;width:2742;height:1415" arcsize="10923f" o:regroupid="4">
-                <v:textbox style="mso-next-textbox:#_x0000_s1030" inset=",0,,0">
-                  <w:txbxContent>
-                    <w:p>
-                      <w:pPr>
-                        <w:spacing w:before="0"/>
-                        <w:jc w:val="center"/>
-                        <w:rPr>
-                          <w:rFonts w:ascii="Times New Roman" w:hAnsi="Times New Roman" w:cs="Times New Roman"/>
-                          <w:sz w:val="28"/>
-                          <w:szCs w:val="28"/>
-                        </w:rPr>
-                      </w:pPr>
-                      <w:r>
-                        <w:rPr>
-                          <w:rFonts w:ascii="Times New Roman" w:hAnsi="Times New Roman" w:cs="Times New Roman"/>
-                          <w:sz w:val="28"/>
-                          <w:szCs w:val="28"/>
-                        </w:rPr>
-                        <w:t>Mô hình nhận dạng</w:t>
-                      </w:r>
-                    </w:p>
-                  </w:txbxContent>
-                </v:textbox>
-              </v:roundrect>
-              <v:roundrect id="_x0000_s1036" style="position:absolute;left:8470;top:5221;width:1198;height:720;v-text-anchor:middle" arcsize="10923f" o:regroupid="4">
-                <v:textbox style="mso-next-textbox:#_x0000_s1036" inset="0,0,0,0">
-                  <w:txbxContent>
-                    <w:p>
-                      <w:pPr>
-                        <w:spacing w:before="0"/>
-                        <w:jc w:val="center"/>
-                        <w:rPr>
-                          <w:rFonts w:ascii="Times New Roman" w:hAnsi="Times New Roman" w:cs="Times New Roman"/>
-                          <w:sz w:val="28"/>
-                          <w:szCs w:val="28"/>
-                          <w:lang w:val="en-US"/>
-                        </w:rPr>
-                      </w:pPr>
-                      <w:r>
-                        <w:rPr>
-                          <w:rFonts w:ascii="Times New Roman" w:hAnsi="Times New Roman" w:cs="Times New Roman"/>
-                          <w:sz w:val="28"/>
-                          <w:szCs w:val="28"/>
-                          <w:lang w:val="en-US"/>
-                        </w:rPr>
-                        <w:t>Mô hình</w:t>
-                      </w:r>
-                    </w:p>
-                  </w:txbxContent>
-                </v:textbox>
-              </v:roundrect>
-              <v:roundrect id="_x0000_s1039" style="position:absolute;left:9864;top:5208;width:1198;height:720;v-text-anchor:middle" arcsize="10923f" o:regroupid="4">
-                <v:textbox style="mso-next-textbox:#_x0000_s1039" inset="0,0,0,0">
-                  <w:txbxContent>
-                    <w:p>
-                      <w:pPr>
-                        <w:spacing w:before="0"/>
-                        <w:jc w:val="center"/>
-                        <w:rPr>
-                          <w:rFonts w:ascii="Times New Roman" w:hAnsi="Times New Roman" w:cs="Times New Roman"/>
-                          <w:sz w:val="28"/>
-                          <w:szCs w:val="28"/>
-                          <w:lang w:val="en-US"/>
-                        </w:rPr>
-                      </w:pPr>
-                      <w:r>
-                        <w:rPr>
-                          <w:rFonts w:ascii="Times New Roman" w:hAnsi="Times New Roman" w:cs="Times New Roman"/>
-                          <w:sz w:val="28"/>
-                          <w:szCs w:val="28"/>
-                          <w:lang w:val="en-US"/>
-                        </w:rPr>
-                        <w:t>Kết hợp KQ</w:t>
-                      </w:r>
-                    </w:p>
-                  </w:txbxContent>
-                </v:textbox>
-              </v:roundrect>
-              <v:shape id="_x0000_s1057" type="#_x0000_t32" style="position:absolute;left:9668;top:5564;width:196;height:0" o:connectortype="straight">
-                <v:stroke endarrow="block"/>
-              </v:shape>
-            </v:group>
+            <v:roundrect id="_x0000_s1033" style="position:absolute;left:5570;top:3691;width:2092;height:668;v-text-anchor:middle" arcsize="10923f" o:regroupid="1">
+              <v:textbox style="mso-next-textbox:#_x0000_s1033" inset=",0,,2mm">
+                <w:txbxContent>
+                  <w:p>
+                    <w:pPr>
+                      <w:jc w:val="center"/>
+                      <w:rPr>
+                        <w:rFonts w:ascii="Times New Roman" w:hAnsi="Times New Roman" w:cs="Times New Roman"/>
+                        <w:sz w:val="28"/>
+                        <w:szCs w:val="28"/>
+                        <w:lang w:val="en-US"/>
+                      </w:rPr>
+                    </w:pPr>
+                    <w:r>
+                      <w:rPr>
+                        <w:rFonts w:ascii="Times New Roman" w:hAnsi="Times New Roman" w:cs="Times New Roman"/>
+                        <w:sz w:val="28"/>
+                        <w:szCs w:val="28"/>
+                        <w:lang w:val="en-US"/>
+                      </w:rPr>
+                      <w:t>PCA</w:t>
+                    </w:r>
+                  </w:p>
+                </w:txbxContent>
+              </v:textbox>
+            </v:roundrect>
+            <v:roundrect id="_x0000_s1040" style="position:absolute;left:5570;top:4477;width:2092;height:668;v-text-anchor:middle" arcsize="10923f" o:regroupid="1">
+              <v:textbox style="mso-next-textbox:#_x0000_s1040" inset=",0,,2mm">
+                <w:txbxContent>
+                  <w:p>
+                    <w:pPr>
+                      <w:jc w:val="center"/>
+                      <w:rPr>
+                        <w:rFonts w:ascii="Times New Roman" w:hAnsi="Times New Roman" w:cs="Times New Roman"/>
+                        <w:sz w:val="28"/>
+                        <w:szCs w:val="28"/>
+                        <w:lang w:val="en-US"/>
+                      </w:rPr>
+                    </w:pPr>
+                    <w:r>
+                      <w:rPr>
+                        <w:rFonts w:ascii="Times New Roman" w:hAnsi="Times New Roman" w:cs="Times New Roman"/>
+                        <w:sz w:val="28"/>
+                        <w:szCs w:val="28"/>
+                        <w:lang w:val="en-US"/>
+                      </w:rPr>
+                      <w:t>LDA</w:t>
+                    </w:r>
+                  </w:p>
+                </w:txbxContent>
+              </v:textbox>
+            </v:roundrect>
+            <v:roundrect id="_x0000_s1041" style="position:absolute;left:5570;top:5277;width:2092;height:668;v-text-anchor:middle" arcsize="10923f" o:regroupid="1">
+              <v:textbox style="mso-next-textbox:#_x0000_s1041" inset=",0,,2mm">
+                <w:txbxContent>
+                  <w:p>
+                    <w:pPr>
+                      <w:jc w:val="center"/>
+                      <w:rPr>
+                        <w:rFonts w:ascii="Times New Roman" w:hAnsi="Times New Roman" w:cs="Times New Roman"/>
+                        <w:sz w:val="28"/>
+                        <w:szCs w:val="28"/>
+                        <w:lang w:val="en-US"/>
+                      </w:rPr>
+                    </w:pPr>
+                    <w:r>
+                      <w:rPr>
+                        <w:rFonts w:ascii="Times New Roman" w:hAnsi="Times New Roman" w:cs="Times New Roman"/>
+                        <w:sz w:val="28"/>
+                        <w:szCs w:val="28"/>
+                        <w:lang w:val="en-US"/>
+                      </w:rPr>
+                      <w:t>SFS</w:t>
+                    </w:r>
+                  </w:p>
+                </w:txbxContent>
+              </v:textbox>
+            </v:roundrect>
           </v:group>
+        </w:pict>
+      </w:r>
+      <w:r>
+        <w:rPr>
+          <w:lang w:val="en-US"/>
+        </w:rPr>
+        <w:pict>
+          <v:roundrect id="_x0000_s1032" style="position:absolute;margin-left:504.6pt;margin-top:116.2pt;width:68.6pt;height:65.9pt;z-index:251719680;v-text-anchor:middle" arcsize="10923f" o:regroupid="5">
+            <v:textbox style="mso-next-textbox:#_x0000_s1032" inset=",0,,0">
+              <w:txbxContent>
+                <w:p>
+                  <w:pPr>
+                    <w:spacing w:before="0"/>
+                    <w:rPr>
+                      <w:rFonts w:ascii="Times New Roman" w:hAnsi="Times New Roman" w:cs="Times New Roman"/>
+                      <w:sz w:val="28"/>
+                      <w:szCs w:val="28"/>
+                    </w:rPr>
+                  </w:pPr>
+                  <w:r>
+                    <w:rPr>
+                      <w:rFonts w:ascii="Times New Roman" w:hAnsi="Times New Roman" w:cs="Times New Roman"/>
+                      <w:sz w:val="28"/>
+                      <w:szCs w:val="28"/>
+                    </w:rPr>
+                    <w:t>Kết quả</w:t>
+                  </w:r>
+                </w:p>
+              </w:txbxContent>
+            </v:textbox>
+          </v:roundrect>
+        </w:pict>
+      </w:r>
+      <w:r>
+        <w:rPr>
+          <w:lang w:val="en-US"/>
+        </w:rPr>
+        <w:pict>
+          <v:roundrect id="_x0000_s1029" style="position:absolute;margin-left:348.2pt;margin-top:79.9pt;width:137.1pt;height:55pt;z-index:251718656;v-text-anchor:middle" arcsize="10923f" o:regroupid="5">
+            <v:textbox style="mso-next-textbox:#_x0000_s1029" inset=",0,,0">
+              <w:txbxContent>
+                <w:p>
+                  <w:pPr>
+                    <w:spacing w:before="0"/>
+                    <w:jc w:val="center"/>
+                    <w:rPr>
+                      <w:rFonts w:ascii="Times New Roman" w:hAnsi="Times New Roman" w:cs="Times New Roman"/>
+                      <w:sz w:val="28"/>
+                      <w:szCs w:val="28"/>
+                    </w:rPr>
+                  </w:pPr>
+                  <w:r>
+                    <w:rPr>
+                      <w:rFonts w:ascii="Times New Roman" w:hAnsi="Times New Roman" w:cs="Times New Roman"/>
+                      <w:sz w:val="28"/>
+                      <w:szCs w:val="28"/>
+                    </w:rPr>
+                    <w:t>Học máy</w:t>
+                  </w:r>
+                </w:p>
+              </w:txbxContent>
+            </v:textbox>
+          </v:roundrect>
+        </w:pict>
+      </w:r>
+      <w:r>
+        <w:rPr>
+          <w:lang w:val="en-US"/>
+        </w:rPr>
+        <w:pict>
+          <v:roundrect id="_x0000_s1027" style="position:absolute;margin-left:106.95pt;margin-top:109.5pt;width:63.2pt;height:86.95pt;z-index:251717632;v-text-anchor:middle" arcsize="10923f" o:regroupid="5">
+            <v:textbox style="mso-next-textbox:#_x0000_s1027" inset=",0,,0">
+              <w:txbxContent>
+                <w:p>
+                  <w:pPr>
+                    <w:jc w:val="center"/>
+                    <w:rPr>
+                      <w:rFonts w:ascii="Times New Roman" w:hAnsi="Times New Roman" w:cs="Times New Roman"/>
+                      <w:sz w:val="28"/>
+                      <w:szCs w:val="28"/>
+                    </w:rPr>
+                  </w:pPr>
+                  <w:r>
+                    <w:rPr>
+                      <w:rFonts w:ascii="Times New Roman" w:hAnsi="Times New Roman" w:cs="Times New Roman"/>
+                      <w:sz w:val="28"/>
+                      <w:szCs w:val="28"/>
+                    </w:rPr>
+                    <w:t>Tiền xử lý</w:t>
+                  </w:r>
+                </w:p>
+              </w:txbxContent>
+            </v:textbox>
+          </v:roundrect>
+        </w:pict>
+      </w:r>
+      <w:r>
+        <w:rPr>
+          <w:lang w:val="en-US"/>
+        </w:rPr>
+        <w:pict>
+          <v:shapetype id="_x0000_t132" coordsize="21600,21600" o:spt="132" path="m10800,qx,3391l,18209qy10800,21600,21600,18209l21600,3391qy10800,xem,3391nfqy10800,6782,21600,3391e">
+            <v:path o:extrusionok="f" gradientshapeok="t" o:connecttype="custom" o:connectlocs="10800,6782;10800,0;0,10800;10800,21600;21600,10800" o:connectangles="270,270,180,90,0" textboxrect="0,6782,21600,18209"/>
+          </v:shapetype>
+          <v:shape id="_x0000_s1026" type="#_x0000_t132" style="position:absolute;margin-left:2.6pt;margin-top:86.7pt;width:82.75pt;height:124.8pt;z-index:251716608;v-text-anchor:middle" o:regroupid="5">
+            <v:textbox style="mso-next-textbox:#_x0000_s1026" inset="2.5mm,0,2.5mm,0">
+              <w:txbxContent>
+                <w:p>
+                  <w:pPr>
+                    <w:jc w:val="center"/>
+                    <w:rPr>
+                      <w:rFonts w:ascii="Times New Roman" w:hAnsi="Times New Roman" w:cs="Times New Roman"/>
+                      <w:sz w:val="28"/>
+                      <w:szCs w:val="28"/>
+                    </w:rPr>
+                  </w:pPr>
+                  <w:r>
+                    <w:rPr>
+                      <w:rFonts w:ascii="Times New Roman" w:hAnsi="Times New Roman" w:cs="Times New Roman"/>
+                      <w:sz w:val="28"/>
+                      <w:szCs w:val="28"/>
+                    </w:rPr>
+                    <w:t>Dữ liệu chuyển động 3D</w:t>
+                  </w:r>
+                </w:p>
+              </w:txbxContent>
+            </v:textbox>
+          </v:shape>
+        </w:pict>
+      </w:r>
+      <w:r>
+        <w:rPr>
+          <w:lang w:val="en-US"/>
+        </w:rPr>
+        <w:pict>
+          <v:shape id="_x0000_s1055" type="#_x0000_t32" style="position:absolute;margin-left:538.4pt;margin-top:182.1pt;width:0;height:16.6pt;flip:y;z-index:251715584" o:connectortype="straight" o:regroupid="5">
+            <v:stroke dashstyle="dash" endarrow="block"/>
+          </v:shape>
+        </w:pict>
+      </w:r>
+      <w:r>
+        <w:rPr>
+          <w:lang w:val="en-US"/>
+        </w:rPr>
+        <w:pict>
+          <v:shape id="_x0000_s1054" type="#_x0000_t32" style="position:absolute;margin-left:485.45pt;margin-top:198.1pt;width:52.95pt;height:0;z-index:251714560" o:connectortype="straight" o:regroupid="5">
+            <v:stroke dashstyle="dash"/>
+          </v:shape>
+        </w:pict>
+      </w:r>
+      <w:r>
+        <w:rPr>
+          <w:lang w:val="en-US"/>
+        </w:rPr>
+        <w:pict>
+          <v:shape id="_x0000_s1053" type="#_x0000_t32" style="position:absolute;margin-left:416.5pt;margin-top:134.9pt;width:0;height:28.85pt;z-index:251713536" o:connectortype="straight" o:regroupid="5">
+            <v:stroke endarrow="block"/>
+          </v:shape>
+        </w:pict>
+      </w:r>
+      <w:r>
+        <w:rPr>
+          <w:lang w:val="en-US"/>
+        </w:rPr>
+        <w:pict>
+          <v:shape id="_x0000_s1050" type="#_x0000_t32" style="position:absolute;margin-left:327.9pt;margin-top:198.7pt;width:21.6pt;height:0;z-index:251712512" o:connectortype="straight" o:regroupid="5">
+            <v:stroke dashstyle="dash" endarrow="block"/>
+          </v:shape>
+        </w:pict>
+      </w:r>
+      <w:r>
+        <w:rPr>
+          <w:lang w:val="en-US"/>
+        </w:rPr>
+        <w:pict>
+          <v:shape id="_x0000_s1049" type="#_x0000_t32" style="position:absolute;margin-left:328pt;margin-top:109.5pt;width:21.6pt;height:0;z-index:251711488" o:connectortype="straight" o:regroupid="5">
+            <v:stroke endarrow="block"/>
+          </v:shape>
         </w:pict>
       </w:r>
       <w:r>
@@ -536,6 +927,48 @@
     <w:uiPriority w:val="99"/>
     <w:semiHidden/>
     <w:unhideWhenUsed/>
+  </w:style>
+  <w:style w:type="character" w:styleId="PlaceholderText">
+    <w:name w:val="Placeholder Text"/>
+    <w:basedOn w:val="DefaultParagraphFont"/>
+    <w:uiPriority w:val="99"/>
+    <w:semiHidden/>
+    <w:rsid w:val="0084796C"/>
+    <w:rPr>
+      <w:color w:val="808080"/>
+    </w:rPr>
+  </w:style>
+  <w:style w:type="paragraph" w:styleId="BalloonText">
+    <w:name w:val="Balloon Text"/>
+    <w:basedOn w:val="Normal"/>
+    <w:link w:val="BalloonTextChar"/>
+    <w:uiPriority w:val="99"/>
+    <w:semiHidden/>
+    <w:unhideWhenUsed/>
+    <w:rsid w:val="0084796C"/>
+    <w:pPr>
+      <w:spacing w:before="0"/>
+    </w:pPr>
+    <w:rPr>
+      <w:rFonts w:ascii="Tahoma" w:hAnsi="Tahoma" w:cs="Tahoma"/>
+      <w:sz w:val="16"/>
+      <w:szCs w:val="16"/>
+    </w:rPr>
+  </w:style>
+  <w:style w:type="character" w:customStyle="1" w:styleId="BalloonTextChar">
+    <w:name w:val="Balloon Text Char"/>
+    <w:basedOn w:val="DefaultParagraphFont"/>
+    <w:link w:val="BalloonText"/>
+    <w:uiPriority w:val="99"/>
+    <w:semiHidden/>
+    <w:rsid w:val="0084796C"/>
+    <w:rPr>
+      <w:rFonts w:ascii="Tahoma" w:hAnsi="Tahoma" w:cs="Tahoma"/>
+      <w:noProof/>
+      <w:sz w:val="16"/>
+      <w:szCs w:val="16"/>
+      <w:lang w:val="vi-VN"/>
+    </w:rPr>
   </w:style>
 </w:styles>
 </file>
@@ -821,4 +1254,16 @@
   <a:objectDefaults/>
   <a:extraClrSchemeLst/>
 </a:theme>
+</file>
+
+<file path=customXml/item1.xml><?xml version="1.0" encoding="utf-8"?>
+<b:Sources xmlns:b="http://schemas.openxmlformats.org/officeDocument/2006/bibliography" xmlns="http://schemas.openxmlformats.org/officeDocument/2006/bibliography" SelectedStyle="\APA.XSL" StyleName="APA"/>
+</file>
+
+<file path=customXml/itemProps1.xml><?xml version="1.0" encoding="utf-8"?>
+<ds:datastoreItem xmlns:ds="http://schemas.openxmlformats.org/officeDocument/2006/customXml" ds:itemID="{FE28E347-F3C6-4114-A57B-0EF0B98BF841}">
+  <ds:schemaRefs>
+    <ds:schemaRef ds:uri="http://schemas.openxmlformats.org/officeDocument/2006/bibliography"/>
+  </ds:schemaRefs>
+</ds:datastoreItem>
 </file>